--- a/ethics/company_case_study/essay.docx
+++ b/ethics/company_case_study/essay.docx
@@ -75,8 +75,50 @@
         <w:rPr>
           <w:lang w:val="en-US"/>
         </w:rPr>
-        <w:t>, specifically in relation to Tesla’s electric cars … TODO: write conclusion last</w:t>
-      </w:r>
+        <w:t xml:space="preserve">, specifically in relation to Tesla’s electric cars … TODO: write </w:t>
+      </w:r>
+      <w:r>
+        <w:rPr>
+          <w:lang w:val="en-US"/>
+        </w:rPr>
+        <w:t>introduction</w:t>
+      </w:r>
+      <w:r>
+        <w:rPr>
+          <w:lang w:val="en-US"/>
+        </w:rPr>
+        <w:t xml:space="preserve"> last</w:t>
+      </w:r>
+    </w:p>
+    <w:p>
+      <w:pPr>
+        <w:jc w:val="both"/>
+        <w:rPr>
+          <w:lang w:val="en-US"/>
+        </w:rPr>
+      </w:pPr>
+      <w:r>
+        <w:rPr>
+          <w:lang w:val="en-US"/>
+        </w:rPr>
+        <w:t>Ethical issue 1: Should Autopilot and FSD software be available to members of the general public? Has Tesla acted ethically in its distribution of this software?</w:t>
+      </w:r>
+    </w:p>
+    <w:p>
+      <w:pPr>
+        <w:jc w:val="both"/>
+        <w:rPr>
+          <w:lang w:val="en-US"/>
+        </w:rPr>
+      </w:pPr>
+    </w:p>
+    <w:p>
+      <w:pPr>
+        <w:jc w:val="both"/>
+        <w:rPr>
+          <w:lang w:val="en-US"/>
+        </w:rPr>
+      </w:pPr>
     </w:p>
     <w:p>
       <w:pPr>
